--- a/Project documents/Stakeholder list - Asel.docx
+++ b/Project documents/Stakeholder list - Asel.docx
@@ -118,7 +118,34 @@
           <w:sz w:val="24"/>
           <w:szCs w:val="24"/>
         </w:rPr>
-        <w:t>Payment handler (HelaPay).</w:t>
+        <w:t>Payment handler</w:t>
+      </w:r>
+      <w:r>
+        <w:rPr>
+          <w:sz w:val="24"/>
+          <w:szCs w:val="24"/>
+        </w:rPr>
+        <w:t>.</w:t>
+      </w:r>
+    </w:p>
+    <w:p>
+      <w:pPr>
+        <w:pStyle w:val="ListParagraph"/>
+        <w:numPr>
+          <w:ilvl w:val="0"/>
+          <w:numId w:val="1"/>
+        </w:numPr>
+        <w:rPr>
+          <w:sz w:val="44"/>
+          <w:szCs w:val="44"/>
+        </w:rPr>
+      </w:pPr>
+      <w:r>
+        <w:rPr>
+          <w:sz w:val="24"/>
+          <w:szCs w:val="24"/>
+        </w:rPr>
+        <w:t>Maintenance manager</w:t>
       </w:r>
     </w:p>
     <w:sectPr>

--- a/Project documents/Stakeholder list - Asel.docx
+++ b/Project documents/Stakeholder list - Asel.docx
@@ -146,6 +146,26 @@
           <w:szCs w:val="24"/>
         </w:rPr>
         <w:t>Maintenance manager</w:t>
+      </w:r>
+    </w:p>
+    <w:p>
+      <w:pPr>
+        <w:pStyle w:val="ListParagraph"/>
+        <w:numPr>
+          <w:ilvl w:val="0"/>
+          <w:numId w:val="1"/>
+        </w:numPr>
+        <w:rPr>
+          <w:sz w:val="44"/>
+          <w:szCs w:val="44"/>
+        </w:rPr>
+      </w:pPr>
+      <w:r>
+        <w:rPr>
+          <w:sz w:val="24"/>
+          <w:szCs w:val="24"/>
+        </w:rPr>
+        <w:t>Fuel Supplier.</w:t>
       </w:r>
     </w:p>
     <w:sectPr>

--- a/Project documents/Stakeholder list - Asel.docx
+++ b/Project documents/Stakeholder list - Asel.docx
@@ -113,6 +113,13 @@
           <w:szCs w:val="44"/>
         </w:rPr>
       </w:pPr>
+      <w:r>
+        <w:rPr>
+          <w:sz w:val="24"/>
+          <w:szCs w:val="24"/>
+        </w:rPr>
+        <w:t xml:space="preserve">Online </w:t>
+      </w:r>
       <w:r>
         <w:rPr>
           <w:sz w:val="24"/>
